--- a/HTTT2311065.docx
+++ b/HTTT2311065.docx
@@ -44,34 +44,1549 @@
         </w:drawing>
       </w:r>
     </w:p>
+    <w:p/>
     <w:p>
-      <w:r>
-        <w:t>Á</w:t>
+      <w:pPr>
+        <w:rPr>
+          <w:noProof/>
+        </w:rPr>
+      </w:pPr>
+      <w:r>
+        <w:rPr>
+          <w:noProof/>
+        </w:rPr>
+        <w:lastRenderedPageBreak/>
+        <w:drawing>
+          <wp:inline distT="0" distB="0" distL="0" distR="0" wp14:anchorId="0C14CC4F" wp14:editId="04EB75F8">
+            <wp:extent cx="5943600" cy="4050030"/>
+            <wp:effectExtent l="0" t="0" r="0" b="7620"/>
+            <wp:docPr id="2" name="Picture 2"/>
+            <wp:cNvGraphicFramePr>
+              <a:graphicFrameLocks xmlns:a="http://schemas.openxmlformats.org/drawingml/2006/main" noChangeAspect="1"/>
+            </wp:cNvGraphicFramePr>
+            <a:graphic xmlns:a="http://schemas.openxmlformats.org/drawingml/2006/main">
+              <a:graphicData uri="http://schemas.openxmlformats.org/drawingml/2006/picture">
+                <pic:pic xmlns:pic="http://schemas.openxmlformats.org/drawingml/2006/picture">
+                  <pic:nvPicPr>
+                    <pic:cNvPr id="1" name=""/>
+                    <pic:cNvPicPr/>
+                  </pic:nvPicPr>
+                  <pic:blipFill>
+                    <a:blip r:embed="rId5"/>
+                    <a:stretch>
+                      <a:fillRect/>
+                    </a:stretch>
+                  </pic:blipFill>
+                  <pic:spPr>
+                    <a:xfrm>
+                      <a:off x="0" y="0"/>
+                      <a:ext cx="5943600" cy="4050030"/>
+                    </a:xfrm>
+                    <a:prstGeom prst="rect">
+                      <a:avLst/>
+                    </a:prstGeom>
+                  </pic:spPr>
+                </pic:pic>
+              </a:graphicData>
+            </a:graphic>
+          </wp:inline>
+        </w:drawing>
+      </w:r>
+      <w:r>
+        <w:rPr>
+          <w:noProof/>
+        </w:rPr>
+        <w:drawing>
+          <wp:inline distT="0" distB="0" distL="0" distR="0" wp14:anchorId="5202E7A4" wp14:editId="49F80594">
+            <wp:extent cx="5943600" cy="3655060"/>
+            <wp:effectExtent l="0" t="0" r="0" b="2540"/>
+            <wp:docPr id="3" name="Picture 3"/>
+            <wp:cNvGraphicFramePr>
+              <a:graphicFrameLocks xmlns:a="http://schemas.openxmlformats.org/drawingml/2006/main" noChangeAspect="1"/>
+            </wp:cNvGraphicFramePr>
+            <a:graphic xmlns:a="http://schemas.openxmlformats.org/drawingml/2006/main">
+              <a:graphicData uri="http://schemas.openxmlformats.org/drawingml/2006/picture">
+                <pic:pic xmlns:pic="http://schemas.openxmlformats.org/drawingml/2006/picture">
+                  <pic:nvPicPr>
+                    <pic:cNvPr id="1" name=""/>
+                    <pic:cNvPicPr/>
+                  </pic:nvPicPr>
+                  <pic:blipFill>
+                    <a:blip r:embed="rId6"/>
+                    <a:stretch>
+                      <a:fillRect/>
+                    </a:stretch>
+                  </pic:blipFill>
+                  <pic:spPr>
+                    <a:xfrm>
+                      <a:off x="0" y="0"/>
+                      <a:ext cx="5943600" cy="3655060"/>
+                    </a:xfrm>
+                    <a:prstGeom prst="rect">
+                      <a:avLst/>
+                    </a:prstGeom>
+                  </pic:spPr>
+                </pic:pic>
+              </a:graphicData>
+            </a:graphic>
+          </wp:inline>
+        </w:drawing>
+      </w:r>
+      <w:r>
+        <w:rPr>
+          <w:noProof/>
+        </w:rPr>
+        <w:lastRenderedPageBreak/>
+        <w:drawing>
+          <wp:inline distT="0" distB="0" distL="0" distR="0" wp14:anchorId="148E6E43" wp14:editId="5B7C377A">
+            <wp:extent cx="5925377" cy="5420481"/>
+            <wp:effectExtent l="0" t="0" r="0" b="8890"/>
+            <wp:docPr id="4" name="Picture 4"/>
+            <wp:cNvGraphicFramePr>
+              <a:graphicFrameLocks xmlns:a="http://schemas.openxmlformats.org/drawingml/2006/main" noChangeAspect="1"/>
+            </wp:cNvGraphicFramePr>
+            <a:graphic xmlns:a="http://schemas.openxmlformats.org/drawingml/2006/main">
+              <a:graphicData uri="http://schemas.openxmlformats.org/drawingml/2006/picture">
+                <pic:pic xmlns:pic="http://schemas.openxmlformats.org/drawingml/2006/picture">
+                  <pic:nvPicPr>
+                    <pic:cNvPr id="1" name=""/>
+                    <pic:cNvPicPr/>
+                  </pic:nvPicPr>
+                  <pic:blipFill>
+                    <a:blip r:embed="rId7"/>
+                    <a:stretch>
+                      <a:fillRect/>
+                    </a:stretch>
+                  </pic:blipFill>
+                  <pic:spPr>
+                    <a:xfrm>
+                      <a:off x="0" y="0"/>
+                      <a:ext cx="5925377" cy="5420481"/>
+                    </a:xfrm>
+                    <a:prstGeom prst="rect">
+                      <a:avLst/>
+                    </a:prstGeom>
+                  </pic:spPr>
+                </pic:pic>
+              </a:graphicData>
+            </a:graphic>
+          </wp:inline>
+        </w:drawing>
+      </w:r>
+      <w:r>
+        <w:rPr>
+          <w:noProof/>
+        </w:rPr>
+        <w:lastRenderedPageBreak/>
+        <w:drawing>
+          <wp:inline distT="0" distB="0" distL="0" distR="0" wp14:anchorId="7C3C77BB" wp14:editId="76FD8680">
+            <wp:extent cx="5934903" cy="5277587"/>
+            <wp:effectExtent l="0" t="0" r="8890" b="0"/>
+            <wp:docPr id="5" name="Picture 5"/>
+            <wp:cNvGraphicFramePr>
+              <a:graphicFrameLocks xmlns:a="http://schemas.openxmlformats.org/drawingml/2006/main" noChangeAspect="1"/>
+            </wp:cNvGraphicFramePr>
+            <a:graphic xmlns:a="http://schemas.openxmlformats.org/drawingml/2006/main">
+              <a:graphicData uri="http://schemas.openxmlformats.org/drawingml/2006/picture">
+                <pic:pic xmlns:pic="http://schemas.openxmlformats.org/drawingml/2006/picture">
+                  <pic:nvPicPr>
+                    <pic:cNvPr id="1" name=""/>
+                    <pic:cNvPicPr/>
+                  </pic:nvPicPr>
+                  <pic:blipFill>
+                    <a:blip r:embed="rId8"/>
+                    <a:stretch>
+                      <a:fillRect/>
+                    </a:stretch>
+                  </pic:blipFill>
+                  <pic:spPr>
+                    <a:xfrm>
+                      <a:off x="0" y="0"/>
+                      <a:ext cx="5934903" cy="5277587"/>
+                    </a:xfrm>
+                    <a:prstGeom prst="rect">
+                      <a:avLst/>
+                    </a:prstGeom>
+                  </pic:spPr>
+                </pic:pic>
+              </a:graphicData>
+            </a:graphic>
+          </wp:inline>
+        </w:drawing>
+      </w:r>
+      <w:r>
+        <w:rPr>
+          <w:noProof/>
+        </w:rPr>
+        <w:lastRenderedPageBreak/>
+        <w:drawing>
+          <wp:inline distT="0" distB="0" distL="0" distR="0" wp14:anchorId="1ABFD2D1" wp14:editId="05B05C28">
+            <wp:extent cx="5943600" cy="3800475"/>
+            <wp:effectExtent l="0" t="0" r="0" b="9525"/>
+            <wp:docPr id="6" name="Picture 6"/>
+            <wp:cNvGraphicFramePr>
+              <a:graphicFrameLocks xmlns:a="http://schemas.openxmlformats.org/drawingml/2006/main" noChangeAspect="1"/>
+            </wp:cNvGraphicFramePr>
+            <a:graphic xmlns:a="http://schemas.openxmlformats.org/drawingml/2006/main">
+              <a:graphicData uri="http://schemas.openxmlformats.org/drawingml/2006/picture">
+                <pic:pic xmlns:pic="http://schemas.openxmlformats.org/drawingml/2006/picture">
+                  <pic:nvPicPr>
+                    <pic:cNvPr id="1" name=""/>
+                    <pic:cNvPicPr/>
+                  </pic:nvPicPr>
+                  <pic:blipFill>
+                    <a:blip r:embed="rId9"/>
+                    <a:stretch>
+                      <a:fillRect/>
+                    </a:stretch>
+                  </pic:blipFill>
+                  <pic:spPr>
+                    <a:xfrm>
+                      <a:off x="0" y="0"/>
+                      <a:ext cx="5943600" cy="3800475"/>
+                    </a:xfrm>
+                    <a:prstGeom prst="rect">
+                      <a:avLst/>
+                    </a:prstGeom>
+                  </pic:spPr>
+                </pic:pic>
+              </a:graphicData>
+            </a:graphic>
+          </wp:inline>
+        </w:drawing>
+      </w:r>
+      <w:r>
+        <w:rPr>
+          <w:noProof/>
+        </w:rPr>
+        <w:drawing>
+          <wp:inline distT="0" distB="0" distL="0" distR="0" wp14:anchorId="17319D8D" wp14:editId="63BFFAF2">
+            <wp:extent cx="5943600" cy="3529965"/>
+            <wp:effectExtent l="0" t="0" r="0" b="0"/>
+            <wp:docPr id="7" name="Picture 7"/>
+            <wp:cNvGraphicFramePr>
+              <a:graphicFrameLocks xmlns:a="http://schemas.openxmlformats.org/drawingml/2006/main" noChangeAspect="1"/>
+            </wp:cNvGraphicFramePr>
+            <a:graphic xmlns:a="http://schemas.openxmlformats.org/drawingml/2006/main">
+              <a:graphicData uri="http://schemas.openxmlformats.org/drawingml/2006/picture">
+                <pic:pic xmlns:pic="http://schemas.openxmlformats.org/drawingml/2006/picture">
+                  <pic:nvPicPr>
+                    <pic:cNvPr id="1" name=""/>
+                    <pic:cNvPicPr/>
+                  </pic:nvPicPr>
+                  <pic:blipFill>
+                    <a:blip r:embed="rId10"/>
+                    <a:stretch>
+                      <a:fillRect/>
+                    </a:stretch>
+                  </pic:blipFill>
+                  <pic:spPr>
+                    <a:xfrm>
+                      <a:off x="0" y="0"/>
+                      <a:ext cx="5943600" cy="3529965"/>
+                    </a:xfrm>
+                    <a:prstGeom prst="rect">
+                      <a:avLst/>
+                    </a:prstGeom>
+                  </pic:spPr>
+                </pic:pic>
+              </a:graphicData>
+            </a:graphic>
+          </wp:inline>
+        </w:drawing>
+      </w:r>
+      <w:r>
+        <w:rPr>
+          <w:noProof/>
+        </w:rPr>
+        <w:lastRenderedPageBreak/>
+        <w:drawing>
+          <wp:inline distT="0" distB="0" distL="0" distR="0" wp14:anchorId="729FECC3" wp14:editId="61514E85">
+            <wp:extent cx="5943600" cy="4764405"/>
+            <wp:effectExtent l="0" t="0" r="0" b="0"/>
+            <wp:docPr id="8" name="Picture 8"/>
+            <wp:cNvGraphicFramePr>
+              <a:graphicFrameLocks xmlns:a="http://schemas.openxmlformats.org/drawingml/2006/main" noChangeAspect="1"/>
+            </wp:cNvGraphicFramePr>
+            <a:graphic xmlns:a="http://schemas.openxmlformats.org/drawingml/2006/main">
+              <a:graphicData uri="http://schemas.openxmlformats.org/drawingml/2006/picture">
+                <pic:pic xmlns:pic="http://schemas.openxmlformats.org/drawingml/2006/picture">
+                  <pic:nvPicPr>
+                    <pic:cNvPr id="1" name=""/>
+                    <pic:cNvPicPr/>
+                  </pic:nvPicPr>
+                  <pic:blipFill>
+                    <a:blip r:embed="rId11"/>
+                    <a:stretch>
+                      <a:fillRect/>
+                    </a:stretch>
+                  </pic:blipFill>
+                  <pic:spPr>
+                    <a:xfrm>
+                      <a:off x="0" y="0"/>
+                      <a:ext cx="5943600" cy="4764405"/>
+                    </a:xfrm>
+                    <a:prstGeom prst="rect">
+                      <a:avLst/>
+                    </a:prstGeom>
+                  </pic:spPr>
+                </pic:pic>
+              </a:graphicData>
+            </a:graphic>
+          </wp:inline>
+        </w:drawing>
+      </w:r>
+      <w:r>
+        <w:rPr>
+          <w:noProof/>
+        </w:rPr>
+        <w:lastRenderedPageBreak/>
+        <w:drawing>
+          <wp:inline distT="0" distB="0" distL="0" distR="0" wp14:anchorId="2C17100B" wp14:editId="0837F550">
+            <wp:extent cx="5943600" cy="3659505"/>
+            <wp:effectExtent l="0" t="0" r="0" b="0"/>
+            <wp:docPr id="9" name="Picture 9"/>
+            <wp:cNvGraphicFramePr>
+              <a:graphicFrameLocks xmlns:a="http://schemas.openxmlformats.org/drawingml/2006/main" noChangeAspect="1"/>
+            </wp:cNvGraphicFramePr>
+            <a:graphic xmlns:a="http://schemas.openxmlformats.org/drawingml/2006/main">
+              <a:graphicData uri="http://schemas.openxmlformats.org/drawingml/2006/picture">
+                <pic:pic xmlns:pic="http://schemas.openxmlformats.org/drawingml/2006/picture">
+                  <pic:nvPicPr>
+                    <pic:cNvPr id="1" name=""/>
+                    <pic:cNvPicPr/>
+                  </pic:nvPicPr>
+                  <pic:blipFill>
+                    <a:blip r:embed="rId12"/>
+                    <a:stretch>
+                      <a:fillRect/>
+                    </a:stretch>
+                  </pic:blipFill>
+                  <pic:spPr>
+                    <a:xfrm>
+                      <a:off x="0" y="0"/>
+                      <a:ext cx="5943600" cy="3659505"/>
+                    </a:xfrm>
+                    <a:prstGeom prst="rect">
+                      <a:avLst/>
+                    </a:prstGeom>
+                  </pic:spPr>
+                </pic:pic>
+              </a:graphicData>
+            </a:graphic>
+          </wp:inline>
+        </w:drawing>
+      </w:r>
+      <w:r>
+        <w:rPr>
+          <w:noProof/>
+        </w:rPr>
+        <w:drawing>
+          <wp:inline distT="0" distB="0" distL="0" distR="0" wp14:anchorId="714FCA98" wp14:editId="507E6427">
+            <wp:extent cx="5943600" cy="3352800"/>
+            <wp:effectExtent l="0" t="0" r="0" b="0"/>
+            <wp:docPr id="10" name="Picture 10"/>
+            <wp:cNvGraphicFramePr>
+              <a:graphicFrameLocks xmlns:a="http://schemas.openxmlformats.org/drawingml/2006/main" noChangeAspect="1"/>
+            </wp:cNvGraphicFramePr>
+            <a:graphic xmlns:a="http://schemas.openxmlformats.org/drawingml/2006/main">
+              <a:graphicData uri="http://schemas.openxmlformats.org/drawingml/2006/picture">
+                <pic:pic xmlns:pic="http://schemas.openxmlformats.org/drawingml/2006/picture">
+                  <pic:nvPicPr>
+                    <pic:cNvPr id="1" name=""/>
+                    <pic:cNvPicPr/>
+                  </pic:nvPicPr>
+                  <pic:blipFill>
+                    <a:blip r:embed="rId13"/>
+                    <a:stretch>
+                      <a:fillRect/>
+                    </a:stretch>
+                  </pic:blipFill>
+                  <pic:spPr>
+                    <a:xfrm>
+                      <a:off x="0" y="0"/>
+                      <a:ext cx="5943600" cy="3352800"/>
+                    </a:xfrm>
+                    <a:prstGeom prst="rect">
+                      <a:avLst/>
+                    </a:prstGeom>
+                  </pic:spPr>
+                </pic:pic>
+              </a:graphicData>
+            </a:graphic>
+          </wp:inline>
+        </w:drawing>
+      </w:r>
+      <w:r>
+        <w:rPr>
+          <w:noProof/>
+        </w:rPr>
+        <w:lastRenderedPageBreak/>
+        <w:drawing>
+          <wp:inline distT="0" distB="0" distL="0" distR="0" wp14:anchorId="5EDAE190" wp14:editId="4B7DFE7F">
+            <wp:extent cx="5943600" cy="3288030"/>
+            <wp:effectExtent l="0" t="0" r="0" b="7620"/>
+            <wp:docPr id="11" name="Picture 11"/>
+            <wp:cNvGraphicFramePr>
+              <a:graphicFrameLocks xmlns:a="http://schemas.openxmlformats.org/drawingml/2006/main" noChangeAspect="1"/>
+            </wp:cNvGraphicFramePr>
+            <a:graphic xmlns:a="http://schemas.openxmlformats.org/drawingml/2006/main">
+              <a:graphicData uri="http://schemas.openxmlformats.org/drawingml/2006/picture">
+                <pic:pic xmlns:pic="http://schemas.openxmlformats.org/drawingml/2006/picture">
+                  <pic:nvPicPr>
+                    <pic:cNvPr id="1" name=""/>
+                    <pic:cNvPicPr/>
+                  </pic:nvPicPr>
+                  <pic:blipFill>
+                    <a:blip r:embed="rId14"/>
+                    <a:stretch>
+                      <a:fillRect/>
+                    </a:stretch>
+                  </pic:blipFill>
+                  <pic:spPr>
+                    <a:xfrm>
+                      <a:off x="0" y="0"/>
+                      <a:ext cx="5943600" cy="3288030"/>
+                    </a:xfrm>
+                    <a:prstGeom prst="rect">
+                      <a:avLst/>
+                    </a:prstGeom>
+                  </pic:spPr>
+                </pic:pic>
+              </a:graphicData>
+            </a:graphic>
+          </wp:inline>
+        </w:drawing>
+      </w:r>
+      <w:r>
+        <w:rPr>
+          <w:noProof/>
+        </w:rPr>
+        <w:drawing>
+          <wp:inline distT="0" distB="0" distL="0" distR="0" wp14:anchorId="5B2D1530" wp14:editId="2DFDBF21">
+            <wp:extent cx="5943600" cy="3397250"/>
+            <wp:effectExtent l="0" t="0" r="0" b="0"/>
+            <wp:docPr id="12" name="Picture 12"/>
+            <wp:cNvGraphicFramePr>
+              <a:graphicFrameLocks xmlns:a="http://schemas.openxmlformats.org/drawingml/2006/main" noChangeAspect="1"/>
+            </wp:cNvGraphicFramePr>
+            <a:graphic xmlns:a="http://schemas.openxmlformats.org/drawingml/2006/main">
+              <a:graphicData uri="http://schemas.openxmlformats.org/drawingml/2006/picture">
+                <pic:pic xmlns:pic="http://schemas.openxmlformats.org/drawingml/2006/picture">
+                  <pic:nvPicPr>
+                    <pic:cNvPr id="1" name=""/>
+                    <pic:cNvPicPr/>
+                  </pic:nvPicPr>
+                  <pic:blipFill>
+                    <a:blip r:embed="rId15"/>
+                    <a:stretch>
+                      <a:fillRect/>
+                    </a:stretch>
+                  </pic:blipFill>
+                  <pic:spPr>
+                    <a:xfrm>
+                      <a:off x="0" y="0"/>
+                      <a:ext cx="5943600" cy="3397250"/>
+                    </a:xfrm>
+                    <a:prstGeom prst="rect">
+                      <a:avLst/>
+                    </a:prstGeom>
+                  </pic:spPr>
+                </pic:pic>
+              </a:graphicData>
+            </a:graphic>
+          </wp:inline>
+        </w:drawing>
+      </w:r>
+      <w:r>
+        <w:rPr>
+          <w:noProof/>
+        </w:rPr>
+        <w:lastRenderedPageBreak/>
+        <w:drawing>
+          <wp:inline distT="0" distB="0" distL="0" distR="0" wp14:anchorId="4CA21849" wp14:editId="62A7F3BA">
+            <wp:extent cx="5943600" cy="3677920"/>
+            <wp:effectExtent l="0" t="0" r="0" b="0"/>
+            <wp:docPr id="13" name="Picture 13"/>
+            <wp:cNvGraphicFramePr>
+              <a:graphicFrameLocks xmlns:a="http://schemas.openxmlformats.org/drawingml/2006/main" noChangeAspect="1"/>
+            </wp:cNvGraphicFramePr>
+            <a:graphic xmlns:a="http://schemas.openxmlformats.org/drawingml/2006/main">
+              <a:graphicData uri="http://schemas.openxmlformats.org/drawingml/2006/picture">
+                <pic:pic xmlns:pic="http://schemas.openxmlformats.org/drawingml/2006/picture">
+                  <pic:nvPicPr>
+                    <pic:cNvPr id="1" name=""/>
+                    <pic:cNvPicPr/>
+                  </pic:nvPicPr>
+                  <pic:blipFill>
+                    <a:blip r:embed="rId16"/>
+                    <a:stretch>
+                      <a:fillRect/>
+                    </a:stretch>
+                  </pic:blipFill>
+                  <pic:spPr>
+                    <a:xfrm>
+                      <a:off x="0" y="0"/>
+                      <a:ext cx="5943600" cy="3677920"/>
+                    </a:xfrm>
+                    <a:prstGeom prst="rect">
+                      <a:avLst/>
+                    </a:prstGeom>
+                  </pic:spPr>
+                </pic:pic>
+              </a:graphicData>
+            </a:graphic>
+          </wp:inline>
+        </w:drawing>
+      </w:r>
+      <w:r>
+        <w:rPr>
+          <w:noProof/>
+        </w:rPr>
+        <w:drawing>
+          <wp:inline distT="0" distB="0" distL="0" distR="0" wp14:anchorId="4A5A5AC7" wp14:editId="38B196DF">
+            <wp:extent cx="5943600" cy="3138805"/>
+            <wp:effectExtent l="0" t="0" r="0" b="4445"/>
+            <wp:docPr id="14" name="Picture 14"/>
+            <wp:cNvGraphicFramePr>
+              <a:graphicFrameLocks xmlns:a="http://schemas.openxmlformats.org/drawingml/2006/main" noChangeAspect="1"/>
+            </wp:cNvGraphicFramePr>
+            <a:graphic xmlns:a="http://schemas.openxmlformats.org/drawingml/2006/main">
+              <a:graphicData uri="http://schemas.openxmlformats.org/drawingml/2006/picture">
+                <pic:pic xmlns:pic="http://schemas.openxmlformats.org/drawingml/2006/picture">
+                  <pic:nvPicPr>
+                    <pic:cNvPr id="1" name=""/>
+                    <pic:cNvPicPr/>
+                  </pic:nvPicPr>
+                  <pic:blipFill>
+                    <a:blip r:embed="rId17"/>
+                    <a:stretch>
+                      <a:fillRect/>
+                    </a:stretch>
+                  </pic:blipFill>
+                  <pic:spPr>
+                    <a:xfrm>
+                      <a:off x="0" y="0"/>
+                      <a:ext cx="5943600" cy="3138805"/>
+                    </a:xfrm>
+                    <a:prstGeom prst="rect">
+                      <a:avLst/>
+                    </a:prstGeom>
+                  </pic:spPr>
+                </pic:pic>
+              </a:graphicData>
+            </a:graphic>
+          </wp:inline>
+        </w:drawing>
+      </w:r>
+      <w:r>
+        <w:rPr>
+          <w:noProof/>
+        </w:rPr>
+        <w:lastRenderedPageBreak/>
+        <w:drawing>
+          <wp:inline distT="0" distB="0" distL="0" distR="0" wp14:anchorId="4C36D6A6" wp14:editId="21E8C578">
+            <wp:extent cx="5943600" cy="3415665"/>
+            <wp:effectExtent l="0" t="0" r="0" b="0"/>
+            <wp:docPr id="15" name="Picture 15"/>
+            <wp:cNvGraphicFramePr>
+              <a:graphicFrameLocks xmlns:a="http://schemas.openxmlformats.org/drawingml/2006/main" noChangeAspect="1"/>
+            </wp:cNvGraphicFramePr>
+            <a:graphic xmlns:a="http://schemas.openxmlformats.org/drawingml/2006/main">
+              <a:graphicData uri="http://schemas.openxmlformats.org/drawingml/2006/picture">
+                <pic:pic xmlns:pic="http://schemas.openxmlformats.org/drawingml/2006/picture">
+                  <pic:nvPicPr>
+                    <pic:cNvPr id="1" name=""/>
+                    <pic:cNvPicPr/>
+                  </pic:nvPicPr>
+                  <pic:blipFill>
+                    <a:blip r:embed="rId18"/>
+                    <a:stretch>
+                      <a:fillRect/>
+                    </a:stretch>
+                  </pic:blipFill>
+                  <pic:spPr>
+                    <a:xfrm>
+                      <a:off x="0" y="0"/>
+                      <a:ext cx="5943600" cy="3415665"/>
+                    </a:xfrm>
+                    <a:prstGeom prst="rect">
+                      <a:avLst/>
+                    </a:prstGeom>
+                  </pic:spPr>
+                </pic:pic>
+              </a:graphicData>
+            </a:graphic>
+          </wp:inline>
+        </w:drawing>
+      </w:r>
+      <w:r>
+        <w:rPr>
+          <w:noProof/>
+        </w:rPr>
+        <w:drawing>
+          <wp:inline distT="0" distB="0" distL="0" distR="0" wp14:anchorId="76536311" wp14:editId="74AE87DD">
+            <wp:extent cx="5943600" cy="3035935"/>
+            <wp:effectExtent l="0" t="0" r="0" b="0"/>
+            <wp:docPr id="16" name="Picture 16"/>
+            <wp:cNvGraphicFramePr>
+              <a:graphicFrameLocks xmlns:a="http://schemas.openxmlformats.org/drawingml/2006/main" noChangeAspect="1"/>
+            </wp:cNvGraphicFramePr>
+            <a:graphic xmlns:a="http://schemas.openxmlformats.org/drawingml/2006/main">
+              <a:graphicData uri="http://schemas.openxmlformats.org/drawingml/2006/picture">
+                <pic:pic xmlns:pic="http://schemas.openxmlformats.org/drawingml/2006/picture">
+                  <pic:nvPicPr>
+                    <pic:cNvPr id="1" name=""/>
+                    <pic:cNvPicPr/>
+                  </pic:nvPicPr>
+                  <pic:blipFill>
+                    <a:blip r:embed="rId19"/>
+                    <a:stretch>
+                      <a:fillRect/>
+                    </a:stretch>
+                  </pic:blipFill>
+                  <pic:spPr>
+                    <a:xfrm>
+                      <a:off x="0" y="0"/>
+                      <a:ext cx="5943600" cy="3035935"/>
+                    </a:xfrm>
+                    <a:prstGeom prst="rect">
+                      <a:avLst/>
+                    </a:prstGeom>
+                  </pic:spPr>
+                </pic:pic>
+              </a:graphicData>
+            </a:graphic>
+          </wp:inline>
+        </w:drawing>
+      </w:r>
+      <w:r>
+        <w:rPr>
+          <w:noProof/>
+        </w:rPr>
+        <w:lastRenderedPageBreak/>
+        <w:drawing>
+          <wp:inline distT="0" distB="0" distL="0" distR="0" wp14:anchorId="0E0BEF66" wp14:editId="0CCCD53A">
+            <wp:extent cx="5943600" cy="3281045"/>
+            <wp:effectExtent l="0" t="0" r="0" b="0"/>
+            <wp:docPr id="17" name="Picture 17"/>
+            <wp:cNvGraphicFramePr>
+              <a:graphicFrameLocks xmlns:a="http://schemas.openxmlformats.org/drawingml/2006/main" noChangeAspect="1"/>
+            </wp:cNvGraphicFramePr>
+            <a:graphic xmlns:a="http://schemas.openxmlformats.org/drawingml/2006/main">
+              <a:graphicData uri="http://schemas.openxmlformats.org/drawingml/2006/picture">
+                <pic:pic xmlns:pic="http://schemas.openxmlformats.org/drawingml/2006/picture">
+                  <pic:nvPicPr>
+                    <pic:cNvPr id="1" name=""/>
+                    <pic:cNvPicPr/>
+                  </pic:nvPicPr>
+                  <pic:blipFill>
+                    <a:blip r:embed="rId20"/>
+                    <a:stretch>
+                      <a:fillRect/>
+                    </a:stretch>
+                  </pic:blipFill>
+                  <pic:spPr>
+                    <a:xfrm>
+                      <a:off x="0" y="0"/>
+                      <a:ext cx="5943600" cy="3281045"/>
+                    </a:xfrm>
+                    <a:prstGeom prst="rect">
+                      <a:avLst/>
+                    </a:prstGeom>
+                  </pic:spPr>
+                </pic:pic>
+              </a:graphicData>
+            </a:graphic>
+          </wp:inline>
+        </w:drawing>
+      </w:r>
+      <w:r>
+        <w:rPr>
+          <w:noProof/>
+        </w:rPr>
+        <w:drawing>
+          <wp:inline distT="0" distB="0" distL="0" distR="0" wp14:anchorId="5C2F051A" wp14:editId="77FBD137">
+            <wp:extent cx="5943600" cy="3261995"/>
+            <wp:effectExtent l="0" t="0" r="0" b="0"/>
+            <wp:docPr id="18" name="Picture 18"/>
+            <wp:cNvGraphicFramePr>
+              <a:graphicFrameLocks xmlns:a="http://schemas.openxmlformats.org/drawingml/2006/main" noChangeAspect="1"/>
+            </wp:cNvGraphicFramePr>
+            <a:graphic xmlns:a="http://schemas.openxmlformats.org/drawingml/2006/main">
+              <a:graphicData uri="http://schemas.openxmlformats.org/drawingml/2006/picture">
+                <pic:pic xmlns:pic="http://schemas.openxmlformats.org/drawingml/2006/picture">
+                  <pic:nvPicPr>
+                    <pic:cNvPr id="1" name=""/>
+                    <pic:cNvPicPr/>
+                  </pic:nvPicPr>
+                  <pic:blipFill>
+                    <a:blip r:embed="rId21"/>
+                    <a:stretch>
+                      <a:fillRect/>
+                    </a:stretch>
+                  </pic:blipFill>
+                  <pic:spPr>
+                    <a:xfrm>
+                      <a:off x="0" y="0"/>
+                      <a:ext cx="5943600" cy="3261995"/>
+                    </a:xfrm>
+                    <a:prstGeom prst="rect">
+                      <a:avLst/>
+                    </a:prstGeom>
+                  </pic:spPr>
+                </pic:pic>
+              </a:graphicData>
+            </a:graphic>
+          </wp:inline>
+        </w:drawing>
+      </w:r>
+      <w:r>
+        <w:rPr>
+          <w:noProof/>
+        </w:rPr>
+        <w:lastRenderedPageBreak/>
+        <w:drawing>
+          <wp:inline distT="0" distB="0" distL="0" distR="0" wp14:anchorId="72281D76" wp14:editId="16553F4E">
+            <wp:extent cx="5943600" cy="3183890"/>
+            <wp:effectExtent l="0" t="0" r="0" b="0"/>
+            <wp:docPr id="19" name="Picture 19"/>
+            <wp:cNvGraphicFramePr>
+              <a:graphicFrameLocks xmlns:a="http://schemas.openxmlformats.org/drawingml/2006/main" noChangeAspect="1"/>
+            </wp:cNvGraphicFramePr>
+            <a:graphic xmlns:a="http://schemas.openxmlformats.org/drawingml/2006/main">
+              <a:graphicData uri="http://schemas.openxmlformats.org/drawingml/2006/picture">
+                <pic:pic xmlns:pic="http://schemas.openxmlformats.org/drawingml/2006/picture">
+                  <pic:nvPicPr>
+                    <pic:cNvPr id="1" name=""/>
+                    <pic:cNvPicPr/>
+                  </pic:nvPicPr>
+                  <pic:blipFill>
+                    <a:blip r:embed="rId22"/>
+                    <a:stretch>
+                      <a:fillRect/>
+                    </a:stretch>
+                  </pic:blipFill>
+                  <pic:spPr>
+                    <a:xfrm>
+                      <a:off x="0" y="0"/>
+                      <a:ext cx="5943600" cy="3183890"/>
+                    </a:xfrm>
+                    <a:prstGeom prst="rect">
+                      <a:avLst/>
+                    </a:prstGeom>
+                  </pic:spPr>
+                </pic:pic>
+              </a:graphicData>
+            </a:graphic>
+          </wp:inline>
+        </w:drawing>
+      </w:r>
+      <w:r>
+        <w:rPr>
+          <w:noProof/>
+        </w:rPr>
+        <w:drawing>
+          <wp:inline distT="0" distB="0" distL="0" distR="0" wp14:anchorId="079B28FC" wp14:editId="568862CD">
+            <wp:extent cx="5943600" cy="3188970"/>
+            <wp:effectExtent l="0" t="0" r="0" b="0"/>
+            <wp:docPr id="20" name="Picture 20"/>
+            <wp:cNvGraphicFramePr>
+              <a:graphicFrameLocks xmlns:a="http://schemas.openxmlformats.org/drawingml/2006/main" noChangeAspect="1"/>
+            </wp:cNvGraphicFramePr>
+            <a:graphic xmlns:a="http://schemas.openxmlformats.org/drawingml/2006/main">
+              <a:graphicData uri="http://schemas.openxmlformats.org/drawingml/2006/picture">
+                <pic:pic xmlns:pic="http://schemas.openxmlformats.org/drawingml/2006/picture">
+                  <pic:nvPicPr>
+                    <pic:cNvPr id="1" name=""/>
+                    <pic:cNvPicPr/>
+                  </pic:nvPicPr>
+                  <pic:blipFill>
+                    <a:blip r:embed="rId23"/>
+                    <a:stretch>
+                      <a:fillRect/>
+                    </a:stretch>
+                  </pic:blipFill>
+                  <pic:spPr>
+                    <a:xfrm>
+                      <a:off x="0" y="0"/>
+                      <a:ext cx="5943600" cy="3188970"/>
+                    </a:xfrm>
+                    <a:prstGeom prst="rect">
+                      <a:avLst/>
+                    </a:prstGeom>
+                  </pic:spPr>
+                </pic:pic>
+              </a:graphicData>
+            </a:graphic>
+          </wp:inline>
+        </w:drawing>
+      </w:r>
+      <w:r>
+        <w:rPr>
+          <w:noProof/>
+        </w:rPr>
+        <w:lastRenderedPageBreak/>
+        <w:drawing>
+          <wp:inline distT="0" distB="0" distL="0" distR="0" wp14:anchorId="517D89E1" wp14:editId="4274729C">
+            <wp:extent cx="5943600" cy="3171825"/>
+            <wp:effectExtent l="0" t="0" r="0" b="9525"/>
+            <wp:docPr id="22" name="Picture 22"/>
+            <wp:cNvGraphicFramePr>
+              <a:graphicFrameLocks xmlns:a="http://schemas.openxmlformats.org/drawingml/2006/main" noChangeAspect="1"/>
+            </wp:cNvGraphicFramePr>
+            <a:graphic xmlns:a="http://schemas.openxmlformats.org/drawingml/2006/main">
+              <a:graphicData uri="http://schemas.openxmlformats.org/drawingml/2006/picture">
+                <pic:pic xmlns:pic="http://schemas.openxmlformats.org/drawingml/2006/picture">
+                  <pic:nvPicPr>
+                    <pic:cNvPr id="1" name=""/>
+                    <pic:cNvPicPr/>
+                  </pic:nvPicPr>
+                  <pic:blipFill>
+                    <a:blip r:embed="rId24"/>
+                    <a:stretch>
+                      <a:fillRect/>
+                    </a:stretch>
+                  </pic:blipFill>
+                  <pic:spPr>
+                    <a:xfrm>
+                      <a:off x="0" y="0"/>
+                      <a:ext cx="5943600" cy="3171825"/>
+                    </a:xfrm>
+                    <a:prstGeom prst="rect">
+                      <a:avLst/>
+                    </a:prstGeom>
+                  </pic:spPr>
+                </pic:pic>
+              </a:graphicData>
+            </a:graphic>
+          </wp:inline>
+        </w:drawing>
       </w:r>
     </w:p>
     <w:p>
       <w:r>
-        <w:t>Sad</w:t>
+        <w:rPr>
+          <w:noProof/>
+        </w:rPr>
+        <w:drawing>
+          <wp:inline distT="0" distB="0" distL="0" distR="0" wp14:anchorId="7D7C4F85" wp14:editId="02199166">
+            <wp:extent cx="5943600" cy="3051175"/>
+            <wp:effectExtent l="0" t="0" r="0" b="0"/>
+            <wp:docPr id="21" name="Picture 21"/>
+            <wp:cNvGraphicFramePr>
+              <a:graphicFrameLocks xmlns:a="http://schemas.openxmlformats.org/drawingml/2006/main" noChangeAspect="1"/>
+            </wp:cNvGraphicFramePr>
+            <a:graphic xmlns:a="http://schemas.openxmlformats.org/drawingml/2006/main">
+              <a:graphicData uri="http://schemas.openxmlformats.org/drawingml/2006/picture">
+                <pic:pic xmlns:pic="http://schemas.openxmlformats.org/drawingml/2006/picture">
+                  <pic:nvPicPr>
+                    <pic:cNvPr id="1" name=""/>
+                    <pic:cNvPicPr/>
+                  </pic:nvPicPr>
+                  <pic:blipFill>
+                    <a:blip r:embed="rId25"/>
+                    <a:stretch>
+                      <a:fillRect/>
+                    </a:stretch>
+                  </pic:blipFill>
+                  <pic:spPr>
+                    <a:xfrm>
+                      <a:off x="0" y="0"/>
+                      <a:ext cx="5943600" cy="3051175"/>
+                    </a:xfrm>
+                    <a:prstGeom prst="rect">
+                      <a:avLst/>
+                    </a:prstGeom>
+                  </pic:spPr>
+                </pic:pic>
+              </a:graphicData>
+            </a:graphic>
+          </wp:inline>
+        </w:drawing>
       </w:r>
     </w:p>
     <w:p>
       <w:r>
-        <w:t>D</w:t>
+        <w:lastRenderedPageBreak/>
+        <w:drawing>
+          <wp:inline distT="0" distB="0" distL="0" distR="0" wp14:anchorId="4FD8A543" wp14:editId="12776405">
+            <wp:extent cx="5943600" cy="3302635"/>
+            <wp:effectExtent l="0" t="0" r="0" b="0"/>
+            <wp:docPr id="24" name="Picture 24"/>
+            <wp:cNvGraphicFramePr>
+              <a:graphicFrameLocks xmlns:a="http://schemas.openxmlformats.org/drawingml/2006/main" noChangeAspect="1"/>
+            </wp:cNvGraphicFramePr>
+            <a:graphic xmlns:a="http://schemas.openxmlformats.org/drawingml/2006/main">
+              <a:graphicData uri="http://schemas.openxmlformats.org/drawingml/2006/picture">
+                <pic:pic xmlns:pic="http://schemas.openxmlformats.org/drawingml/2006/picture">
+                  <pic:nvPicPr>
+                    <pic:cNvPr id="1" name=""/>
+                    <pic:cNvPicPr/>
+                  </pic:nvPicPr>
+                  <pic:blipFill>
+                    <a:blip r:embed="rId26"/>
+                    <a:stretch>
+                      <a:fillRect/>
+                    </a:stretch>
+                  </pic:blipFill>
+                  <pic:spPr>
+                    <a:xfrm>
+                      <a:off x="0" y="0"/>
+                      <a:ext cx="5943600" cy="3302635"/>
+                    </a:xfrm>
+                    <a:prstGeom prst="rect">
+                      <a:avLst/>
+                    </a:prstGeom>
+                  </pic:spPr>
+                </pic:pic>
+              </a:graphicData>
+            </a:graphic>
+          </wp:inline>
+        </w:drawing>
       </w:r>
     </w:p>
     <w:p>
       <w:r>
-        <w:t>Á</w:t>
+        <w:lastRenderedPageBreak/>
+        <w:drawing>
+          <wp:inline distT="0" distB="0" distL="0" distR="0" wp14:anchorId="2320A8C0" wp14:editId="109049BC">
+            <wp:extent cx="5943600" cy="2731135"/>
+            <wp:effectExtent l="0" t="0" r="0" b="0"/>
+            <wp:docPr id="25" name="Picture 25"/>
+            <wp:cNvGraphicFramePr>
+              <a:graphicFrameLocks xmlns:a="http://schemas.openxmlformats.org/drawingml/2006/main" noChangeAspect="1"/>
+            </wp:cNvGraphicFramePr>
+            <a:graphic xmlns:a="http://schemas.openxmlformats.org/drawingml/2006/main">
+              <a:graphicData uri="http://schemas.openxmlformats.org/drawingml/2006/picture">
+                <pic:pic xmlns:pic="http://schemas.openxmlformats.org/drawingml/2006/picture">
+                  <pic:nvPicPr>
+                    <pic:cNvPr id="1" name=""/>
+                    <pic:cNvPicPr/>
+                  </pic:nvPicPr>
+                  <pic:blipFill>
+                    <a:blip r:embed="rId27"/>
+                    <a:stretch>
+                      <a:fillRect/>
+                    </a:stretch>
+                  </pic:blipFill>
+                  <pic:spPr>
+                    <a:xfrm>
+                      <a:off x="0" y="0"/>
+                      <a:ext cx="5943600" cy="2731135"/>
+                    </a:xfrm>
+                    <a:prstGeom prst="rect">
+                      <a:avLst/>
+                    </a:prstGeom>
+                  </pic:spPr>
+                </pic:pic>
+              </a:graphicData>
+            </a:graphic>
+          </wp:inline>
+        </w:drawing>
+      </w:r>
+      <w:r>
+        <w:drawing>
+          <wp:inline distT="0" distB="0" distL="0" distR="0" wp14:anchorId="389DE2B6" wp14:editId="7ABFA391">
+            <wp:extent cx="5943600" cy="2807335"/>
+            <wp:effectExtent l="0" t="0" r="0" b="0"/>
+            <wp:docPr id="26" name="Picture 26"/>
+            <wp:cNvGraphicFramePr>
+              <a:graphicFrameLocks xmlns:a="http://schemas.openxmlformats.org/drawingml/2006/main" noChangeAspect="1"/>
+            </wp:cNvGraphicFramePr>
+            <a:graphic xmlns:a="http://schemas.openxmlformats.org/drawingml/2006/main">
+              <a:graphicData uri="http://schemas.openxmlformats.org/drawingml/2006/picture">
+                <pic:pic xmlns:pic="http://schemas.openxmlformats.org/drawingml/2006/picture">
+                  <pic:nvPicPr>
+                    <pic:cNvPr id="1" name=""/>
+                    <pic:cNvPicPr/>
+                  </pic:nvPicPr>
+                  <pic:blipFill>
+                    <a:blip r:embed="rId28"/>
+                    <a:stretch>
+                      <a:fillRect/>
+                    </a:stretch>
+                  </pic:blipFill>
+                  <pic:spPr>
+                    <a:xfrm>
+                      <a:off x="0" y="0"/>
+                      <a:ext cx="5943600" cy="2807335"/>
+                    </a:xfrm>
+                    <a:prstGeom prst="rect">
+                      <a:avLst/>
+                    </a:prstGeom>
+                  </pic:spPr>
+                </pic:pic>
+              </a:graphicData>
+            </a:graphic>
+          </wp:inline>
+        </w:drawing>
       </w:r>
     </w:p>
     <w:p>
       <w:r>
-        <w:t>A</w:t>
+        <w:lastRenderedPageBreak/>
+        <w:drawing>
+          <wp:inline distT="0" distB="0" distL="0" distR="0" wp14:anchorId="787877F2" wp14:editId="42B2C4E9">
+            <wp:extent cx="5943600" cy="2964815"/>
+            <wp:effectExtent l="0" t="0" r="0" b="6985"/>
+            <wp:docPr id="30" name="Picture 30"/>
+            <wp:cNvGraphicFramePr>
+              <a:graphicFrameLocks xmlns:a="http://schemas.openxmlformats.org/drawingml/2006/main" noChangeAspect="1"/>
+            </wp:cNvGraphicFramePr>
+            <a:graphic xmlns:a="http://schemas.openxmlformats.org/drawingml/2006/main">
+              <a:graphicData uri="http://schemas.openxmlformats.org/drawingml/2006/picture">
+                <pic:pic xmlns:pic="http://schemas.openxmlformats.org/drawingml/2006/picture">
+                  <pic:nvPicPr>
+                    <pic:cNvPr id="1" name=""/>
+                    <pic:cNvPicPr/>
+                  </pic:nvPicPr>
+                  <pic:blipFill>
+                    <a:blip r:embed="rId29"/>
+                    <a:stretch>
+                      <a:fillRect/>
+                    </a:stretch>
+                  </pic:blipFill>
+                  <pic:spPr>
+                    <a:xfrm>
+                      <a:off x="0" y="0"/>
+                      <a:ext cx="5943600" cy="2964815"/>
+                    </a:xfrm>
+                    <a:prstGeom prst="rect">
+                      <a:avLst/>
+                    </a:prstGeom>
+                  </pic:spPr>
+                </pic:pic>
+              </a:graphicData>
+            </a:graphic>
+          </wp:inline>
+        </w:drawing>
+      </w:r>
+      <w:r>
+        <w:drawing>
+          <wp:inline distT="0" distB="0" distL="0" distR="0" wp14:anchorId="2817FE5F" wp14:editId="273D9D88">
+            <wp:extent cx="5943600" cy="3342640"/>
+            <wp:effectExtent l="0" t="0" r="0" b="0"/>
+            <wp:docPr id="27" name="Picture 27"/>
+            <wp:cNvGraphicFramePr>
+              <a:graphicFrameLocks xmlns:a="http://schemas.openxmlformats.org/drawingml/2006/main" noChangeAspect="1"/>
+            </wp:cNvGraphicFramePr>
+            <a:graphic xmlns:a="http://schemas.openxmlformats.org/drawingml/2006/main">
+              <a:graphicData uri="http://schemas.openxmlformats.org/drawingml/2006/picture">
+                <pic:pic xmlns:pic="http://schemas.openxmlformats.org/drawingml/2006/picture">
+                  <pic:nvPicPr>
+                    <pic:cNvPr id="1" name=""/>
+                    <pic:cNvPicPr/>
+                  </pic:nvPicPr>
+                  <pic:blipFill>
+                    <a:blip r:embed="rId30"/>
+                    <a:stretch>
+                      <a:fillRect/>
+                    </a:stretch>
+                  </pic:blipFill>
+                  <pic:spPr>
+                    <a:xfrm>
+                      <a:off x="0" y="0"/>
+                      <a:ext cx="5943600" cy="3342640"/>
+                    </a:xfrm>
+                    <a:prstGeom prst="rect">
+                      <a:avLst/>
+                    </a:prstGeom>
+                  </pic:spPr>
+                </pic:pic>
+              </a:graphicData>
+            </a:graphic>
+          </wp:inline>
+        </w:drawing>
       </w:r>
     </w:p>
     <w:p>
       <w:r>
-        <w:t>sd</w:t>
+        <w:lastRenderedPageBreak/>
+        <w:drawing>
+          <wp:inline distT="0" distB="0" distL="0" distR="0" wp14:anchorId="509315A2" wp14:editId="2FF1D840">
+            <wp:extent cx="5943600" cy="2745740"/>
+            <wp:effectExtent l="0" t="0" r="0" b="0"/>
+            <wp:docPr id="31" name="Picture 31"/>
+            <wp:cNvGraphicFramePr>
+              <a:graphicFrameLocks xmlns:a="http://schemas.openxmlformats.org/drawingml/2006/main" noChangeAspect="1"/>
+            </wp:cNvGraphicFramePr>
+            <a:graphic xmlns:a="http://schemas.openxmlformats.org/drawingml/2006/main">
+              <a:graphicData uri="http://schemas.openxmlformats.org/drawingml/2006/picture">
+                <pic:pic xmlns:pic="http://schemas.openxmlformats.org/drawingml/2006/picture">
+                  <pic:nvPicPr>
+                    <pic:cNvPr id="1" name=""/>
+                    <pic:cNvPicPr/>
+                  </pic:nvPicPr>
+                  <pic:blipFill>
+                    <a:blip r:embed="rId31"/>
+                    <a:stretch>
+                      <a:fillRect/>
+                    </a:stretch>
+                  </pic:blipFill>
+                  <pic:spPr>
+                    <a:xfrm>
+                      <a:off x="0" y="0"/>
+                      <a:ext cx="5943600" cy="2745740"/>
+                    </a:xfrm>
+                    <a:prstGeom prst="rect">
+                      <a:avLst/>
+                    </a:prstGeom>
+                  </pic:spPr>
+                </pic:pic>
+              </a:graphicData>
+            </a:graphic>
+          </wp:inline>
+        </w:drawing>
+      </w:r>
+      <w:r>
+        <w:drawing>
+          <wp:inline distT="0" distB="0" distL="0" distR="0" wp14:anchorId="35648B79" wp14:editId="4F5D4CC1">
+            <wp:extent cx="5943600" cy="2715895"/>
+            <wp:effectExtent l="0" t="0" r="0" b="8255"/>
+            <wp:docPr id="32" name="Picture 32"/>
+            <wp:cNvGraphicFramePr>
+              <a:graphicFrameLocks xmlns:a="http://schemas.openxmlformats.org/drawingml/2006/main" noChangeAspect="1"/>
+            </wp:cNvGraphicFramePr>
+            <a:graphic xmlns:a="http://schemas.openxmlformats.org/drawingml/2006/main">
+              <a:graphicData uri="http://schemas.openxmlformats.org/drawingml/2006/picture">
+                <pic:pic xmlns:pic="http://schemas.openxmlformats.org/drawingml/2006/picture">
+                  <pic:nvPicPr>
+                    <pic:cNvPr id="1" name=""/>
+                    <pic:cNvPicPr/>
+                  </pic:nvPicPr>
+                  <pic:blipFill>
+                    <a:blip r:embed="rId32"/>
+                    <a:stretch>
+                      <a:fillRect/>
+                    </a:stretch>
+                  </pic:blipFill>
+                  <pic:spPr>
+                    <a:xfrm>
+                      <a:off x="0" y="0"/>
+                      <a:ext cx="5943600" cy="2715895"/>
+                    </a:xfrm>
+                    <a:prstGeom prst="rect">
+                      <a:avLst/>
+                    </a:prstGeom>
+                  </pic:spPr>
+                </pic:pic>
+              </a:graphicData>
+            </a:graphic>
+          </wp:inline>
+        </w:drawing>
+      </w:r>
+      <w:r>
+        <w:lastRenderedPageBreak/>
+        <w:drawing>
+          <wp:inline distT="0" distB="0" distL="0" distR="0" wp14:anchorId="4343BB7B" wp14:editId="4FE1D0A1">
+            <wp:extent cx="5943600" cy="2773680"/>
+            <wp:effectExtent l="0" t="0" r="0" b="7620"/>
+            <wp:docPr id="33" name="Picture 33"/>
+            <wp:cNvGraphicFramePr>
+              <a:graphicFrameLocks xmlns:a="http://schemas.openxmlformats.org/drawingml/2006/main" noChangeAspect="1"/>
+            </wp:cNvGraphicFramePr>
+            <a:graphic xmlns:a="http://schemas.openxmlformats.org/drawingml/2006/main">
+              <a:graphicData uri="http://schemas.openxmlformats.org/drawingml/2006/picture">
+                <pic:pic xmlns:pic="http://schemas.openxmlformats.org/drawingml/2006/picture">
+                  <pic:nvPicPr>
+                    <pic:cNvPr id="1" name=""/>
+                    <pic:cNvPicPr/>
+                  </pic:nvPicPr>
+                  <pic:blipFill>
+                    <a:blip r:embed="rId33"/>
+                    <a:stretch>
+                      <a:fillRect/>
+                    </a:stretch>
+                  </pic:blipFill>
+                  <pic:spPr>
+                    <a:xfrm>
+                      <a:off x="0" y="0"/>
+                      <a:ext cx="5943600" cy="2773680"/>
+                    </a:xfrm>
+                    <a:prstGeom prst="rect">
+                      <a:avLst/>
+                    </a:prstGeom>
+                  </pic:spPr>
+                </pic:pic>
+              </a:graphicData>
+            </a:graphic>
+          </wp:inline>
+        </w:drawing>
+      </w:r>
+      <w:r>
+        <w:drawing>
+          <wp:inline distT="0" distB="0" distL="0" distR="0" wp14:anchorId="157E1F6E" wp14:editId="17DB3E67">
+            <wp:extent cx="5943600" cy="2210435"/>
+            <wp:effectExtent l="0" t="0" r="0" b="0"/>
+            <wp:docPr id="34" name="Picture 34"/>
+            <wp:cNvGraphicFramePr>
+              <a:graphicFrameLocks xmlns:a="http://schemas.openxmlformats.org/drawingml/2006/main" noChangeAspect="1"/>
+            </wp:cNvGraphicFramePr>
+            <a:graphic xmlns:a="http://schemas.openxmlformats.org/drawingml/2006/main">
+              <a:graphicData uri="http://schemas.openxmlformats.org/drawingml/2006/picture">
+                <pic:pic xmlns:pic="http://schemas.openxmlformats.org/drawingml/2006/picture">
+                  <pic:nvPicPr>
+                    <pic:cNvPr id="1" name=""/>
+                    <pic:cNvPicPr/>
+                  </pic:nvPicPr>
+                  <pic:blipFill>
+                    <a:blip r:embed="rId34"/>
+                    <a:stretch>
+                      <a:fillRect/>
+                    </a:stretch>
+                  </pic:blipFill>
+                  <pic:spPr>
+                    <a:xfrm>
+                      <a:off x="0" y="0"/>
+                      <a:ext cx="5943600" cy="2210435"/>
+                    </a:xfrm>
+                    <a:prstGeom prst="rect">
+                      <a:avLst/>
+                    </a:prstGeom>
+                  </pic:spPr>
+                </pic:pic>
+              </a:graphicData>
+            </a:graphic>
+          </wp:inline>
+        </w:drawing>
+      </w:r>
+      <w:r>
+        <w:drawing>
+          <wp:inline distT="0" distB="0" distL="0" distR="0" wp14:anchorId="25B9A4D0" wp14:editId="5277B01F">
+            <wp:extent cx="5943600" cy="3194050"/>
+            <wp:effectExtent l="0" t="0" r="0" b="6350"/>
+            <wp:docPr id="35" name="Picture 35"/>
+            <wp:cNvGraphicFramePr>
+              <a:graphicFrameLocks xmlns:a="http://schemas.openxmlformats.org/drawingml/2006/main" noChangeAspect="1"/>
+            </wp:cNvGraphicFramePr>
+            <a:graphic xmlns:a="http://schemas.openxmlformats.org/drawingml/2006/main">
+              <a:graphicData uri="http://schemas.openxmlformats.org/drawingml/2006/picture">
+                <pic:pic xmlns:pic="http://schemas.openxmlformats.org/drawingml/2006/picture">
+                  <pic:nvPicPr>
+                    <pic:cNvPr id="1" name=""/>
+                    <pic:cNvPicPr/>
+                  </pic:nvPicPr>
+                  <pic:blipFill>
+                    <a:blip r:embed="rId35"/>
+                    <a:stretch>
+                      <a:fillRect/>
+                    </a:stretch>
+                  </pic:blipFill>
+                  <pic:spPr>
+                    <a:xfrm>
+                      <a:off x="0" y="0"/>
+                      <a:ext cx="5943600" cy="3194050"/>
+                    </a:xfrm>
+                    <a:prstGeom prst="rect">
+                      <a:avLst/>
+                    </a:prstGeom>
+                  </pic:spPr>
+                </pic:pic>
+              </a:graphicData>
+            </a:graphic>
+          </wp:inline>
+        </w:drawing>
+      </w:r>
+      <w:r>
+        <w:lastRenderedPageBreak/>
+        <w:drawing>
+          <wp:inline distT="0" distB="0" distL="0" distR="0" wp14:anchorId="3A985A01" wp14:editId="28C9688F">
+            <wp:extent cx="5943600" cy="2919730"/>
+            <wp:effectExtent l="0" t="0" r="0" b="0"/>
+            <wp:docPr id="36" name="Picture 36"/>
+            <wp:cNvGraphicFramePr>
+              <a:graphicFrameLocks xmlns:a="http://schemas.openxmlformats.org/drawingml/2006/main" noChangeAspect="1"/>
+            </wp:cNvGraphicFramePr>
+            <a:graphic xmlns:a="http://schemas.openxmlformats.org/drawingml/2006/main">
+              <a:graphicData uri="http://schemas.openxmlformats.org/drawingml/2006/picture">
+                <pic:pic xmlns:pic="http://schemas.openxmlformats.org/drawingml/2006/picture">
+                  <pic:nvPicPr>
+                    <pic:cNvPr id="1" name=""/>
+                    <pic:cNvPicPr/>
+                  </pic:nvPicPr>
+                  <pic:blipFill>
+                    <a:blip r:embed="rId36"/>
+                    <a:stretch>
+                      <a:fillRect/>
+                    </a:stretch>
+                  </pic:blipFill>
+                  <pic:spPr>
+                    <a:xfrm>
+                      <a:off x="0" y="0"/>
+                      <a:ext cx="5943600" cy="2919730"/>
+                    </a:xfrm>
+                    <a:prstGeom prst="rect">
+                      <a:avLst/>
+                    </a:prstGeom>
+                  </pic:spPr>
+                </pic:pic>
+              </a:graphicData>
+            </a:graphic>
+          </wp:inline>
+        </w:drawing>
+      </w:r>
+      <w:r>
+        <w:drawing>
+          <wp:inline distT="0" distB="0" distL="0" distR="0" wp14:anchorId="396B4D7F" wp14:editId="3D427847">
+            <wp:extent cx="5943600" cy="2826385"/>
+            <wp:effectExtent l="0" t="0" r="0" b="0"/>
+            <wp:docPr id="37" name="Picture 37"/>
+            <wp:cNvGraphicFramePr>
+              <a:graphicFrameLocks xmlns:a="http://schemas.openxmlformats.org/drawingml/2006/main" noChangeAspect="1"/>
+            </wp:cNvGraphicFramePr>
+            <a:graphic xmlns:a="http://schemas.openxmlformats.org/drawingml/2006/main">
+              <a:graphicData uri="http://schemas.openxmlformats.org/drawingml/2006/picture">
+                <pic:pic xmlns:pic="http://schemas.openxmlformats.org/drawingml/2006/picture">
+                  <pic:nvPicPr>
+                    <pic:cNvPr id="1" name=""/>
+                    <pic:cNvPicPr/>
+                  </pic:nvPicPr>
+                  <pic:blipFill>
+                    <a:blip r:embed="rId37"/>
+                    <a:stretch>
+                      <a:fillRect/>
+                    </a:stretch>
+                  </pic:blipFill>
+                  <pic:spPr>
+                    <a:xfrm>
+                      <a:off x="0" y="0"/>
+                      <a:ext cx="5943600" cy="2826385"/>
+                    </a:xfrm>
+                    <a:prstGeom prst="rect">
+                      <a:avLst/>
+                    </a:prstGeom>
+                  </pic:spPr>
+                </pic:pic>
+              </a:graphicData>
+            </a:graphic>
+          </wp:inline>
+        </w:drawing>
+      </w:r>
+      <w:r>
+        <w:lastRenderedPageBreak/>
+        <w:drawing>
+          <wp:inline distT="0" distB="0" distL="0" distR="0" wp14:anchorId="722FB48E" wp14:editId="7AA846AA">
+            <wp:extent cx="5943600" cy="2911475"/>
+            <wp:effectExtent l="0" t="0" r="0" b="3175"/>
+            <wp:docPr id="38" name="Picture 38"/>
+            <wp:cNvGraphicFramePr>
+              <a:graphicFrameLocks xmlns:a="http://schemas.openxmlformats.org/drawingml/2006/main" noChangeAspect="1"/>
+            </wp:cNvGraphicFramePr>
+            <a:graphic xmlns:a="http://schemas.openxmlformats.org/drawingml/2006/main">
+              <a:graphicData uri="http://schemas.openxmlformats.org/drawingml/2006/picture">
+                <pic:pic xmlns:pic="http://schemas.openxmlformats.org/drawingml/2006/picture">
+                  <pic:nvPicPr>
+                    <pic:cNvPr id="1" name=""/>
+                    <pic:cNvPicPr/>
+                  </pic:nvPicPr>
+                  <pic:blipFill>
+                    <a:blip r:embed="rId38"/>
+                    <a:stretch>
+                      <a:fillRect/>
+                    </a:stretch>
+                  </pic:blipFill>
+                  <pic:spPr>
+                    <a:xfrm>
+                      <a:off x="0" y="0"/>
+                      <a:ext cx="5943600" cy="2911475"/>
+                    </a:xfrm>
+                    <a:prstGeom prst="rect">
+                      <a:avLst/>
+                    </a:prstGeom>
+                  </pic:spPr>
+                </pic:pic>
+              </a:graphicData>
+            </a:graphic>
+          </wp:inline>
+        </w:drawing>
+      </w:r>
+      <w:r>
+        <w:drawing>
+          <wp:inline distT="0" distB="0" distL="0" distR="0" wp14:anchorId="7BCC08E6" wp14:editId="75BD91DB">
+            <wp:extent cx="5943600" cy="2960370"/>
+            <wp:effectExtent l="0" t="0" r="0" b="0"/>
+            <wp:docPr id="39" name="Picture 39"/>
+            <wp:cNvGraphicFramePr>
+              <a:graphicFrameLocks xmlns:a="http://schemas.openxmlformats.org/drawingml/2006/main" noChangeAspect="1"/>
+            </wp:cNvGraphicFramePr>
+            <a:graphic xmlns:a="http://schemas.openxmlformats.org/drawingml/2006/main">
+              <a:graphicData uri="http://schemas.openxmlformats.org/drawingml/2006/picture">
+                <pic:pic xmlns:pic="http://schemas.openxmlformats.org/drawingml/2006/picture">
+                  <pic:nvPicPr>
+                    <pic:cNvPr id="1" name=""/>
+                    <pic:cNvPicPr/>
+                  </pic:nvPicPr>
+                  <pic:blipFill>
+                    <a:blip r:embed="rId39"/>
+                    <a:stretch>
+                      <a:fillRect/>
+                    </a:stretch>
+                  </pic:blipFill>
+                  <pic:spPr>
+                    <a:xfrm>
+                      <a:off x="0" y="0"/>
+                      <a:ext cx="5943600" cy="2960370"/>
+                    </a:xfrm>
+                    <a:prstGeom prst="rect">
+                      <a:avLst/>
+                    </a:prstGeom>
+                  </pic:spPr>
+                </pic:pic>
+              </a:graphicData>
+            </a:graphic>
+          </wp:inline>
+        </w:drawing>
+      </w:r>
+      <w:r>
+        <w:lastRenderedPageBreak/>
+        <w:drawing>
+          <wp:inline distT="0" distB="0" distL="0" distR="0" wp14:anchorId="745F34D4" wp14:editId="0F3DCBB4">
+            <wp:extent cx="5943600" cy="2858770"/>
+            <wp:effectExtent l="0" t="0" r="0" b="0"/>
+            <wp:docPr id="40" name="Picture 40"/>
+            <wp:cNvGraphicFramePr>
+              <a:graphicFrameLocks xmlns:a="http://schemas.openxmlformats.org/drawingml/2006/main" noChangeAspect="1"/>
+            </wp:cNvGraphicFramePr>
+            <a:graphic xmlns:a="http://schemas.openxmlformats.org/drawingml/2006/main">
+              <a:graphicData uri="http://schemas.openxmlformats.org/drawingml/2006/picture">
+                <pic:pic xmlns:pic="http://schemas.openxmlformats.org/drawingml/2006/picture">
+                  <pic:nvPicPr>
+                    <pic:cNvPr id="1" name=""/>
+                    <pic:cNvPicPr/>
+                  </pic:nvPicPr>
+                  <pic:blipFill>
+                    <a:blip r:embed="rId40"/>
+                    <a:stretch>
+                      <a:fillRect/>
+                    </a:stretch>
+                  </pic:blipFill>
+                  <pic:spPr>
+                    <a:xfrm>
+                      <a:off x="0" y="0"/>
+                      <a:ext cx="5943600" cy="2858770"/>
+                    </a:xfrm>
+                    <a:prstGeom prst="rect">
+                      <a:avLst/>
+                    </a:prstGeom>
+                  </pic:spPr>
+                </pic:pic>
+              </a:graphicData>
+            </a:graphic>
+          </wp:inline>
+        </w:drawing>
+      </w:r>
+      <w:r>
+        <w:drawing>
+          <wp:inline distT="0" distB="0" distL="0" distR="0" wp14:anchorId="79256B32" wp14:editId="6313BAFB">
+            <wp:extent cx="5943600" cy="2988310"/>
+            <wp:effectExtent l="0" t="0" r="0" b="2540"/>
+            <wp:docPr id="41" name="Picture 41"/>
+            <wp:cNvGraphicFramePr>
+              <a:graphicFrameLocks xmlns:a="http://schemas.openxmlformats.org/drawingml/2006/main" noChangeAspect="1"/>
+            </wp:cNvGraphicFramePr>
+            <a:graphic xmlns:a="http://schemas.openxmlformats.org/drawingml/2006/main">
+              <a:graphicData uri="http://schemas.openxmlformats.org/drawingml/2006/picture">
+                <pic:pic xmlns:pic="http://schemas.openxmlformats.org/drawingml/2006/picture">
+                  <pic:nvPicPr>
+                    <pic:cNvPr id="1" name=""/>
+                    <pic:cNvPicPr/>
+                  </pic:nvPicPr>
+                  <pic:blipFill>
+                    <a:blip r:embed="rId41"/>
+                    <a:stretch>
+                      <a:fillRect/>
+                    </a:stretch>
+                  </pic:blipFill>
+                  <pic:spPr>
+                    <a:xfrm>
+                      <a:off x="0" y="0"/>
+                      <a:ext cx="5943600" cy="2988310"/>
+                    </a:xfrm>
+                    <a:prstGeom prst="rect">
+                      <a:avLst/>
+                    </a:prstGeom>
+                  </pic:spPr>
+                </pic:pic>
+              </a:graphicData>
+            </a:graphic>
+          </wp:inline>
+        </w:drawing>
+      </w:r>
+      <w:r>
+        <w:lastRenderedPageBreak/>
+        <w:drawing>
+          <wp:inline distT="0" distB="0" distL="0" distR="0" wp14:anchorId="0D24BD33" wp14:editId="38C7996F">
+            <wp:extent cx="5943600" cy="2863850"/>
+            <wp:effectExtent l="0" t="0" r="0" b="0"/>
+            <wp:docPr id="42" name="Picture 42"/>
+            <wp:cNvGraphicFramePr>
+              <a:graphicFrameLocks xmlns:a="http://schemas.openxmlformats.org/drawingml/2006/main" noChangeAspect="1"/>
+            </wp:cNvGraphicFramePr>
+            <a:graphic xmlns:a="http://schemas.openxmlformats.org/drawingml/2006/main">
+              <a:graphicData uri="http://schemas.openxmlformats.org/drawingml/2006/picture">
+                <pic:pic xmlns:pic="http://schemas.openxmlformats.org/drawingml/2006/picture">
+                  <pic:nvPicPr>
+                    <pic:cNvPr id="1" name=""/>
+                    <pic:cNvPicPr/>
+                  </pic:nvPicPr>
+                  <pic:blipFill>
+                    <a:blip r:embed="rId42"/>
+                    <a:stretch>
+                      <a:fillRect/>
+                    </a:stretch>
+                  </pic:blipFill>
+                  <pic:spPr>
+                    <a:xfrm>
+                      <a:off x="0" y="0"/>
+                      <a:ext cx="5943600" cy="2863850"/>
+                    </a:xfrm>
+                    <a:prstGeom prst="rect">
+                      <a:avLst/>
+                    </a:prstGeom>
+                  </pic:spPr>
+                </pic:pic>
+              </a:graphicData>
+            </a:graphic>
+          </wp:inline>
+        </w:drawing>
+      </w:r>
+      <w:r>
+        <w:drawing>
+          <wp:inline distT="0" distB="0" distL="0" distR="0" wp14:anchorId="1D86D478" wp14:editId="30CECAC9">
+            <wp:extent cx="5943600" cy="2786380"/>
+            <wp:effectExtent l="0" t="0" r="0" b="0"/>
+            <wp:docPr id="43" name="Picture 43"/>
+            <wp:cNvGraphicFramePr>
+              <a:graphicFrameLocks xmlns:a="http://schemas.openxmlformats.org/drawingml/2006/main" noChangeAspect="1"/>
+            </wp:cNvGraphicFramePr>
+            <a:graphic xmlns:a="http://schemas.openxmlformats.org/drawingml/2006/main">
+              <a:graphicData uri="http://schemas.openxmlformats.org/drawingml/2006/picture">
+                <pic:pic xmlns:pic="http://schemas.openxmlformats.org/drawingml/2006/picture">
+                  <pic:nvPicPr>
+                    <pic:cNvPr id="1" name=""/>
+                    <pic:cNvPicPr/>
+                  </pic:nvPicPr>
+                  <pic:blipFill>
+                    <a:blip r:embed="rId43"/>
+                    <a:stretch>
+                      <a:fillRect/>
+                    </a:stretch>
+                  </pic:blipFill>
+                  <pic:spPr>
+                    <a:xfrm>
+                      <a:off x="0" y="0"/>
+                      <a:ext cx="5943600" cy="2786380"/>
+                    </a:xfrm>
+                    <a:prstGeom prst="rect">
+                      <a:avLst/>
+                    </a:prstGeom>
+                  </pic:spPr>
+                </pic:pic>
+              </a:graphicData>
+            </a:graphic>
+          </wp:inline>
+        </w:drawing>
       </w:r>
       <w:bookmarkStart w:id="0" w:name="_GoBack"/>
       <w:bookmarkEnd w:id="0"/>
